--- a/Control de Cambios.docx
+++ b/Control de Cambios.docx
@@ -14,6 +14,17 @@
           <w:lang w:val="es-MX"/>
         </w:rPr>
       </w:pPr>
+      <w:r>
+        <w:rPr>
+          <w:rFonts w:ascii="Arial" w:hAnsi="Arial" w:cs="Arial"/>
+          <w:b/>
+          <w:bCs/>
+          <w:sz w:val="24"/>
+          <w:szCs w:val="24"/>
+          <w:lang w:val="es-MX"/>
+        </w:rPr>
+        <w:t>u</w:t>
+      </w:r>
       <w:r>
         <w:rPr>
           <w:rFonts w:ascii="Arial" w:hAnsi="Arial" w:cs="Arial"/>
@@ -277,6 +288,7 @@
       <w:r>
         <w:rPr>
           <w:rFonts w:ascii="Arial" w:hAnsi="Arial" w:cs="Arial"/>
+          <w:noProof/>
           <w:sz w:val="24"/>
           <w:szCs w:val="24"/>
           <w:lang w:val="es-MX"/>
@@ -531,6 +543,7 @@
       <w:r>
         <w:rPr>
           <w:rFonts w:ascii="Arial" w:hAnsi="Arial" w:cs="Arial"/>
+          <w:noProof/>
           <w:sz w:val="24"/>
           <w:szCs w:val="24"/>
           <w:lang w:val="es-MX"/>
@@ -600,29 +613,7 @@
           <w:szCs w:val="24"/>
           <w:lang w:val="es-MX"/>
         </w:rPr>
-        <w:t xml:space="preserve">Business </w:t>
-      </w:r>
-      <w:r>
-        <w:rPr>
-          <w:rFonts w:ascii="Arial" w:hAnsi="Arial" w:cs="Arial"/>
-          <w:b/>
-          <w:bCs/>
-          <w:sz w:val="24"/>
-          <w:szCs w:val="24"/>
-          <w:lang w:val="es-MX"/>
-        </w:rPr>
-        <w:t>Sub-</w:t>
-      </w:r>
-      <w:r>
-        <w:rPr>
-          <w:rFonts w:ascii="Arial" w:hAnsi="Arial" w:cs="Arial"/>
-          <w:b/>
-          <w:bCs/>
-          <w:sz w:val="24"/>
-          <w:szCs w:val="24"/>
-          <w:lang w:val="es-MX"/>
-        </w:rPr>
-        <w:t>Parameters:</w:t>
+        <w:t>Business Sub-Parameters:</w:t>
       </w:r>
     </w:p>
     <w:p>
@@ -717,6 +708,7 @@
       <w:r>
         <w:rPr>
           <w:rFonts w:ascii="Arial" w:hAnsi="Arial" w:cs="Arial"/>
+          <w:noProof/>
           <w:sz w:val="24"/>
           <w:szCs w:val="24"/>
           <w:lang w:val="es-MX"/>
@@ -896,6 +888,7 @@
       <w:r>
         <w:rPr>
           <w:rFonts w:ascii="Arial" w:hAnsi="Arial" w:cs="Arial"/>
+          <w:noProof/>
           <w:sz w:val="24"/>
           <w:szCs w:val="24"/>
           <w:lang w:val="es-MX"/>
@@ -1355,6 +1348,7 @@
       <w:r>
         <w:rPr>
           <w:rFonts w:ascii="Arial" w:hAnsi="Arial" w:cs="Arial"/>
+          <w:noProof/>
           <w:sz w:val="24"/>
           <w:szCs w:val="24"/>
           <w:lang w:val="es-MX"/>
